--- a/eclipse_tomcat_jsp/eclipse引入外部项目.docx
+++ b/eclipse_tomcat_jsp/eclipse引入外部项目.docx
@@ -2,6 +2,29 @@
 <file path=word/document.xml><?xml version="1.0" encoding="utf-8"?>
 <w:document xmlns:wpc="http://schemas.microsoft.com/office/word/2010/wordprocessingCanvas" xmlns:cx="http://schemas.microsoft.com/office/drawing/2014/chartex" xmlns:cx1="http://schemas.microsoft.com/office/drawing/2015/9/8/chartex" xmlns:cx2="http://schemas.microsoft.com/office/drawing/2015/10/21/chartex" xmlns:cx3="http://schemas.microsoft.com/office/drawing/2016/5/9/chartex" xmlns:cx4="http://schemas.microsoft.com/office/drawing/2016/5/10/chartex" xmlns:cx5="http://schemas.microsoft.com/office/drawing/2016/5/11/chartex" xmlns:cx6="http://schemas.microsoft.com/office/drawing/2016/5/12/chartex" xmlns:cx7="http://schemas.microsoft.com/office/drawing/2016/5/13/chartex" xmlns:cx8="http://schemas.microsoft.com/office/drawing/2016/5/14/chartex" xmlns:mc="http://schemas.openxmlformats.org/markup-compatibility/2006" xmlns:aink="http://schemas.microsoft.com/office/drawing/2016/ink" xmlns:am3d="http://schemas.microsoft.com/office/drawing/2017/model3d" xmlns:o="urn:schemas-microsoft-com:office:office" xmlns:r="http://schemas.openxmlformats.org/officeDocument/2006/relationships" xmlns:m="http://schemas.openxmlformats.org/officeDocument/2006/math" xmlns:v="urn:schemas-microsoft-com:vml" xmlns:wp14="http://schemas.microsoft.com/office/word/2010/wordprocessingDrawing" xmlns:wp="http://schemas.openxmlformats.org/drawingml/2006/wordprocessingDrawing" xmlns:w10="urn:schemas-microsoft-com:office:word" xmlns:w="http://schemas.openxmlformats.org/wordprocessingml/2006/main" xmlns:w14="http://schemas.microsoft.com/office/word/2010/wordml" xmlns:w15="http://schemas.microsoft.com/office/word/2012/wordml" xmlns:w16cid="http://schemas.microsoft.com/office/word/2016/wordml/cid" xmlns:w16se="http://schemas.microsoft.com/office/word/2015/wordml/symex" xmlns:wpg="http://schemas.microsoft.com/office/word/2010/wordprocessingGroup" xmlns:wpi="http://schemas.microsoft.com/office/word/2010/wordprocessingInk" xmlns:wne="http://schemas.microsoft.com/office/word/2006/wordml" xmlns:wps="http://schemas.microsoft.com/office/word/2010/wordprocessingShape" mc:Ignorable="w14 w15 w16se w16cid wp14">
   <w:body>
+    <w:p>
+      <w:pPr>
+        <w:pStyle w:val="2"/>
+        <w:rPr>
+          <w:rFonts w:hint="eastAsia"/>
+        </w:rPr>
+      </w:pPr>
+      <w:r>
+        <w:rPr>
+          <w:rFonts w:hint="eastAsia"/>
+        </w:rPr>
+        <w:t>TOP E</w:t>
+      </w:r>
+      <w:r>
+        <w:t>c</w:t>
+      </w:r>
+      <w:r>
+        <w:rPr>
+          <w:rFonts w:hint="eastAsia"/>
+        </w:rPr>
+        <w:t>lipse导入外部项目</w:t>
+      </w:r>
+    </w:p>
     <w:p>
       <w:pPr>
         <w:pStyle w:val="a3"/>
@@ -28,112 +51,6 @@
             <wp:extent cx="5274310" cy="1686560"/>
             <wp:effectExtent l="0" t="0" r="2540" b="8890"/>
             <wp:docPr id="1" name="图片 1"/>
-            <wp:cNvGraphicFramePr>
-              <a:graphicFrameLocks xmlns:a="http://schemas.openxmlformats.org/drawingml/2006/main" noChangeAspect="1"/>
-            </wp:cNvGraphicFramePr>
-            <a:graphic xmlns:a="http://schemas.openxmlformats.org/drawingml/2006/main">
-              <a:graphicData uri="http://schemas.openxmlformats.org/drawingml/2006/picture">
-                <pic:pic xmlns:pic="http://schemas.openxmlformats.org/drawingml/2006/picture">
-                  <pic:nvPicPr>
-                    <pic:cNvPr id="1" name=""/>
-                    <pic:cNvPicPr/>
-                  </pic:nvPicPr>
-                  <pic:blipFill>
-                    <a:blip r:embed="rId5"/>
-                    <a:stretch>
-                      <a:fillRect/>
-                    </a:stretch>
-                  </pic:blipFill>
-                  <pic:spPr>
-                    <a:xfrm>
-                      <a:off x="0" y="0"/>
-                      <a:ext cx="5274310" cy="1686560"/>
-                    </a:xfrm>
-                    <a:prstGeom prst="rect">
-                      <a:avLst/>
-                    </a:prstGeom>
-                  </pic:spPr>
-                </pic:pic>
-              </a:graphicData>
-            </a:graphic>
-          </wp:inline>
-        </w:drawing>
-      </w:r>
-    </w:p>
-    <w:p>
-      <w:r>
-        <w:rPr>
-          <w:noProof/>
-        </w:rPr>
-        <w:drawing>
-          <wp:inline distT="0" distB="0" distL="0" distR="0" wp14:anchorId="70782898" wp14:editId="08FBA304">
-            <wp:extent cx="5274310" cy="1564005"/>
-            <wp:effectExtent l="0" t="0" r="2540" b="0"/>
-            <wp:docPr id="2" name="图片 2"/>
-            <wp:cNvGraphicFramePr>
-              <a:graphicFrameLocks xmlns:a="http://schemas.openxmlformats.org/drawingml/2006/main" noChangeAspect="1"/>
-            </wp:cNvGraphicFramePr>
-            <a:graphic xmlns:a="http://schemas.openxmlformats.org/drawingml/2006/main">
-              <a:graphicData uri="http://schemas.openxmlformats.org/drawingml/2006/picture">
-                <pic:pic xmlns:pic="http://schemas.openxmlformats.org/drawingml/2006/picture">
-                  <pic:nvPicPr>
-                    <pic:cNvPr id="1" name=""/>
-                    <pic:cNvPicPr/>
-                  </pic:nvPicPr>
-                  <pic:blipFill>
-                    <a:blip r:embed="rId6"/>
-                    <a:stretch>
-                      <a:fillRect/>
-                    </a:stretch>
-                  </pic:blipFill>
-                  <pic:spPr>
-                    <a:xfrm>
-                      <a:off x="0" y="0"/>
-                      <a:ext cx="5274310" cy="1564005"/>
-                    </a:xfrm>
-                    <a:prstGeom prst="rect">
-                      <a:avLst/>
-                    </a:prstGeom>
-                  </pic:spPr>
-                </pic:pic>
-              </a:graphicData>
-            </a:graphic>
-          </wp:inline>
-        </w:drawing>
-      </w:r>
-    </w:p>
-    <w:p>
-      <w:pPr>
-        <w:pStyle w:val="a3"/>
-        <w:numPr>
-          <w:ilvl w:val="0"/>
-          <w:numId w:val="1"/>
-        </w:numPr>
-        <w:ind w:firstLineChars="0"/>
-      </w:pPr>
-      <w:r>
-        <w:rPr>
-          <w:rFonts w:hint="eastAsia"/>
-        </w:rPr>
-        <w:t>打开</w:t>
-      </w:r>
-      <w:r>
-        <w:rPr>
-          <w:rFonts w:hint="eastAsia"/>
-        </w:rPr>
-        <w:t>eclipse</w:t>
-      </w:r>
-    </w:p>
-    <w:p>
-      <w:r>
-        <w:rPr>
-          <w:noProof/>
-        </w:rPr>
-        <w:drawing>
-          <wp:inline distT="0" distB="0" distL="0" distR="0" wp14:anchorId="4E57912D" wp14:editId="2E8E8499">
-            <wp:extent cx="5274310" cy="400685"/>
-            <wp:effectExtent l="0" t="0" r="2540" b="0"/>
-            <wp:docPr id="3" name="图片 3"/>
             <wp:cNvGraphicFramePr>
               <a:graphicFrameLocks xmlns:a="http://schemas.openxmlformats.org/drawingml/2006/main" noChangeAspect="1"/>
             </wp:cNvGraphicFramePr>
@@ -153,7 +70,7 @@
                   <pic:spPr>
                     <a:xfrm>
                       <a:off x="0" y="0"/>
-                      <a:ext cx="5274310" cy="400685"/>
+                      <a:ext cx="5274310" cy="1686560"/>
                     </a:xfrm>
                     <a:prstGeom prst="rect">
                       <a:avLst/>
@@ -169,33 +86,13 @@
     <w:p>
       <w:r>
         <w:rPr>
-          <w:rFonts w:hint="eastAsia"/>
-        </w:rPr>
-        <w:t>点击</w:t>
-      </w:r>
-      <w:r>
-        <w:rPr>
-          <w:rFonts w:hint="eastAsia"/>
-        </w:rPr>
-        <w:t>file</w:t>
-      </w:r>
-    </w:p>
-    <w:p>
-      <w:pPr>
-        <w:rPr>
-          <w:rFonts w:hint="eastAsia"/>
-        </w:rPr>
-      </w:pPr>
-      <w:r>
-        <w:rPr>
           <w:noProof/>
         </w:rPr>
-        <w:lastRenderedPageBreak/>
         <w:drawing>
-          <wp:inline distT="0" distB="0" distL="0" distR="0" wp14:anchorId="2A440DA2" wp14:editId="03731C98">
-            <wp:extent cx="4108661" cy="5251720"/>
-            <wp:effectExtent l="0" t="0" r="6350" b="6350"/>
-            <wp:docPr id="4" name="图片 4"/>
+          <wp:inline distT="0" distB="0" distL="0" distR="0" wp14:anchorId="70782898" wp14:editId="08FBA304">
+            <wp:extent cx="5274310" cy="1564005"/>
+            <wp:effectExtent l="0" t="0" r="2540" b="0"/>
+            <wp:docPr id="2" name="图片 2"/>
             <wp:cNvGraphicFramePr>
               <a:graphicFrameLocks xmlns:a="http://schemas.openxmlformats.org/drawingml/2006/main" noChangeAspect="1"/>
             </wp:cNvGraphicFramePr>
@@ -215,7 +112,7 @@
                   <pic:spPr>
                     <a:xfrm>
                       <a:off x="0" y="0"/>
-                      <a:ext cx="4108661" cy="5251720"/>
+                      <a:ext cx="5274310" cy="1564005"/>
                     </a:xfrm>
                     <a:prstGeom prst="rect">
                       <a:avLst/>
@@ -229,20 +126,25 @@
       </w:r>
     </w:p>
     <w:p>
-      <w:r>
-        <w:rPr>
-          <w:rFonts w:hint="eastAsia"/>
-        </w:rPr>
-        <w:t>点击</w:t>
-      </w:r>
-      <w:r>
-        <w:rPr>
-          <w:rFonts w:hint="eastAsia"/>
-        </w:rPr>
-        <w:t xml:space="preserve"> open</w:t>
-      </w:r>
-      <w:r>
-        <w:t xml:space="preserve"> projects from file system</w:t>
+      <w:pPr>
+        <w:pStyle w:val="a3"/>
+        <w:numPr>
+          <w:ilvl w:val="0"/>
+          <w:numId w:val="1"/>
+        </w:numPr>
+        <w:ind w:firstLineChars="0"/>
+      </w:pPr>
+      <w:r>
+        <w:rPr>
+          <w:rFonts w:hint="eastAsia"/>
+        </w:rPr>
+        <w:t>打开</w:t>
+      </w:r>
+      <w:r>
+        <w:rPr>
+          <w:rFonts w:hint="eastAsia"/>
+        </w:rPr>
+        <w:t>eclipse</w:t>
       </w:r>
     </w:p>
     <w:p>
@@ -251,10 +153,10 @@
           <w:noProof/>
         </w:rPr>
         <w:drawing>
-          <wp:inline distT="0" distB="0" distL="0" distR="0" wp14:anchorId="7BB6DA45" wp14:editId="7BEEF2F3">
-            <wp:extent cx="5274310" cy="2186305"/>
-            <wp:effectExtent l="0" t="0" r="2540" b="4445"/>
-            <wp:docPr id="5" name="图片 5"/>
+          <wp:inline distT="0" distB="0" distL="0" distR="0" wp14:anchorId="4E57912D" wp14:editId="2E8E8499">
+            <wp:extent cx="5274310" cy="400685"/>
+            <wp:effectExtent l="0" t="0" r="2540" b="0"/>
+            <wp:docPr id="3" name="图片 3"/>
             <wp:cNvGraphicFramePr>
               <a:graphicFrameLocks xmlns:a="http://schemas.openxmlformats.org/drawingml/2006/main" noChangeAspect="1"/>
             </wp:cNvGraphicFramePr>
@@ -274,7 +176,7 @@
                   <pic:spPr>
                     <a:xfrm>
                       <a:off x="0" y="0"/>
-                      <a:ext cx="5274310" cy="2186305"/>
+                      <a:ext cx="5274310" cy="400685"/>
                     </a:xfrm>
                     <a:prstGeom prst="rect">
                       <a:avLst/>
@@ -292,16 +194,15 @@
         <w:rPr>
           <w:rFonts w:hint="eastAsia"/>
         </w:rPr>
-        <w:t>选择</w:t>
-      </w:r>
-      <w:r>
-        <w:rPr>
-          <w:rFonts w:hint="eastAsia"/>
-        </w:rPr>
-        <w:t>directory</w:t>
-      </w:r>
-    </w:p>
-    <w:p/>
+        <w:t>点击</w:t>
+      </w:r>
+      <w:r>
+        <w:rPr>
+          <w:rFonts w:hint="eastAsia"/>
+        </w:rPr>
+        <w:t>file</w:t>
+      </w:r>
+    </w:p>
     <w:p>
       <w:r>
         <w:rPr>
@@ -309,10 +210,10 @@
         </w:rPr>
         <w:lastRenderedPageBreak/>
         <w:drawing>
-          <wp:inline distT="0" distB="0" distL="0" distR="0" wp14:anchorId="1AD4503D" wp14:editId="198C08CF">
-            <wp:extent cx="5274310" cy="4222750"/>
-            <wp:effectExtent l="0" t="0" r="2540" b="6350"/>
-            <wp:docPr id="6" name="图片 6"/>
+          <wp:inline distT="0" distB="0" distL="0" distR="0" wp14:anchorId="2A440DA2" wp14:editId="03731C98">
+            <wp:extent cx="4108661" cy="5251720"/>
+            <wp:effectExtent l="0" t="0" r="6350" b="6350"/>
+            <wp:docPr id="4" name="图片 4"/>
             <wp:cNvGraphicFramePr>
               <a:graphicFrameLocks xmlns:a="http://schemas.openxmlformats.org/drawingml/2006/main" noChangeAspect="1"/>
             </wp:cNvGraphicFramePr>
@@ -332,7 +233,7 @@
                   <pic:spPr>
                     <a:xfrm>
                       <a:off x="0" y="0"/>
-                      <a:ext cx="5274310" cy="4222750"/>
+                      <a:ext cx="4108661" cy="5251720"/>
                     </a:xfrm>
                     <a:prstGeom prst="rect">
                       <a:avLst/>
@@ -350,7 +251,16 @@
         <w:rPr>
           <w:rFonts w:hint="eastAsia"/>
         </w:rPr>
-        <w:t>注意选择项目时的项目路径，应该注意和前文的本地磁盘的项目路径对照的看。</w:t>
+        <w:t>点击</w:t>
+      </w:r>
+      <w:r>
+        <w:rPr>
+          <w:rFonts w:hint="eastAsia"/>
+        </w:rPr>
+        <w:t xml:space="preserve"> open</w:t>
+      </w:r>
+      <w:r>
+        <w:t xml:space="preserve"> projects from file system</w:t>
       </w:r>
     </w:p>
     <w:p>
@@ -358,12 +268,11 @@
         <w:rPr>
           <w:noProof/>
         </w:rPr>
-        <w:lastRenderedPageBreak/>
         <w:drawing>
-          <wp:inline distT="0" distB="0" distL="0" distR="0" wp14:anchorId="6C2AD402" wp14:editId="5F431073">
-            <wp:extent cx="5274310" cy="3883025"/>
-            <wp:effectExtent l="0" t="0" r="2540" b="3175"/>
-            <wp:docPr id="7" name="图片 7"/>
+          <wp:inline distT="0" distB="0" distL="0" distR="0" wp14:anchorId="7BB6DA45" wp14:editId="7BEEF2F3">
+            <wp:extent cx="5274310" cy="2186305"/>
+            <wp:effectExtent l="0" t="0" r="2540" b="4445"/>
+            <wp:docPr id="5" name="图片 5"/>
             <wp:cNvGraphicFramePr>
               <a:graphicFrameLocks xmlns:a="http://schemas.openxmlformats.org/drawingml/2006/main" noChangeAspect="1"/>
             </wp:cNvGraphicFramePr>
@@ -383,7 +292,7 @@
                   <pic:spPr>
                     <a:xfrm>
                       <a:off x="0" y="0"/>
-                      <a:ext cx="5274310" cy="3883025"/>
+                      <a:ext cx="5274310" cy="2186305"/>
                     </a:xfrm>
                     <a:prstGeom prst="rect">
                       <a:avLst/>
@@ -396,37 +305,32 @@
         </w:drawing>
       </w:r>
     </w:p>
+    <w:p>
+      <w:r>
+        <w:rPr>
+          <w:rFonts w:hint="eastAsia"/>
+        </w:rPr>
+        <w:t>选择</w:t>
+      </w:r>
+      <w:r>
+        <w:rPr>
+          <w:rFonts w:hint="eastAsia"/>
+        </w:rPr>
+        <w:t>directory</w:t>
+      </w:r>
+    </w:p>
     <w:p/>
     <w:p>
       <w:r>
         <w:rPr>
-          <w:rFonts w:hint="eastAsia"/>
-        </w:rPr>
-        <w:t>选中要插入的项目，点击</w:t>
-      </w:r>
-      <w:r>
-        <w:rPr>
-          <w:rFonts w:hint="eastAsia"/>
-        </w:rPr>
-        <w:t>finish</w:t>
-      </w:r>
-      <w:r>
-        <w:rPr>
-          <w:rFonts w:hint="eastAsia"/>
-        </w:rPr>
-        <w:t>插入完成。</w:t>
-      </w:r>
-    </w:p>
-    <w:p>
-      <w:r>
-        <w:rPr>
           <w:noProof/>
         </w:rPr>
+        <w:lastRenderedPageBreak/>
         <w:drawing>
-          <wp:inline distT="0" distB="0" distL="0" distR="0" wp14:anchorId="6AA3EFDA" wp14:editId="3FB6E111">
-            <wp:extent cx="5274310" cy="2077720"/>
-            <wp:effectExtent l="0" t="0" r="2540" b="0"/>
-            <wp:docPr id="8" name="图片 8"/>
+          <wp:inline distT="0" distB="0" distL="0" distR="0" wp14:anchorId="1AD4503D" wp14:editId="198C08CF">
+            <wp:extent cx="5274310" cy="4222750"/>
+            <wp:effectExtent l="0" t="0" r="2540" b="6350"/>
+            <wp:docPr id="6" name="图片 6"/>
             <wp:cNvGraphicFramePr>
               <a:graphicFrameLocks xmlns:a="http://schemas.openxmlformats.org/drawingml/2006/main" noChangeAspect="1"/>
             </wp:cNvGraphicFramePr>
@@ -446,7 +350,7 @@
                   <pic:spPr>
                     <a:xfrm>
                       <a:off x="0" y="0"/>
-                      <a:ext cx="5274310" cy="2077720"/>
+                      <a:ext cx="5274310" cy="4222750"/>
                     </a:xfrm>
                     <a:prstGeom prst="rect">
                       <a:avLst/>
@@ -464,31 +368,7 @@
         <w:rPr>
           <w:rFonts w:hint="eastAsia"/>
         </w:rPr>
-        <w:t>项目右键菜单，点击</w:t>
-      </w:r>
-      <w:r>
-        <w:rPr>
-          <w:rFonts w:hint="eastAsia"/>
-        </w:rPr>
-        <w:t>delete</w:t>
-      </w:r>
-      <w:r>
-        <w:rPr>
-          <w:rFonts w:hint="eastAsia"/>
-        </w:rPr>
-        <w:t>移除项目，可以选择只在</w:t>
-      </w:r>
-      <w:r>
-        <w:rPr>
-          <w:rFonts w:hint="eastAsia"/>
-        </w:rPr>
-        <w:t>eclipse</w:t>
-      </w:r>
-      <w:r>
-        <w:rPr>
-          <w:rFonts w:hint="eastAsia"/>
-        </w:rPr>
-        <w:t>中移除还是在文件系统中都移除。</w:t>
+        <w:t>注意选择项目时的项目路径，应该注意和前文的本地磁盘的项目路径对照的看。</w:t>
       </w:r>
     </w:p>
     <w:p>
@@ -498,10 +378,10 @@
         </w:rPr>
         <w:lastRenderedPageBreak/>
         <w:drawing>
-          <wp:inline distT="0" distB="0" distL="0" distR="0" wp14:anchorId="59691A12" wp14:editId="305B421E">
-            <wp:extent cx="5274310" cy="2691130"/>
-            <wp:effectExtent l="0" t="0" r="2540" b="0"/>
-            <wp:docPr id="9" name="图片 9"/>
+          <wp:inline distT="0" distB="0" distL="0" distR="0" wp14:anchorId="6C2AD402" wp14:editId="5F431073">
+            <wp:extent cx="5274310" cy="3883025"/>
+            <wp:effectExtent l="0" t="0" r="2540" b="3175"/>
+            <wp:docPr id="7" name="图片 7"/>
             <wp:cNvGraphicFramePr>
               <a:graphicFrameLocks xmlns:a="http://schemas.openxmlformats.org/drawingml/2006/main" noChangeAspect="1"/>
             </wp:cNvGraphicFramePr>
@@ -521,7 +401,7 @@
                   <pic:spPr>
                     <a:xfrm>
                       <a:off x="0" y="0"/>
-                      <a:ext cx="5274310" cy="2691130"/>
+                      <a:ext cx="5274310" cy="3883025"/>
                     </a:xfrm>
                     <a:prstGeom prst="rect">
                       <a:avLst/>
@@ -540,113 +420,19 @@
         <w:rPr>
           <w:rFonts w:hint="eastAsia"/>
         </w:rPr>
-        <w:t>默认是只在</w:t>
-      </w:r>
-      <w:r>
-        <w:rPr>
-          <w:rFonts w:hint="eastAsia"/>
-        </w:rPr>
-        <w:t>eclipse</w:t>
-      </w:r>
-      <w:r>
-        <w:rPr>
-          <w:rFonts w:hint="eastAsia"/>
-        </w:rPr>
-        <w:t>中移除，如果选中</w:t>
-      </w:r>
-      <w:r>
-        <w:rPr>
-          <w:rFonts w:hint="eastAsia"/>
-        </w:rPr>
-        <w:t>delete</w:t>
-      </w:r>
-      <w:r>
-        <w:t xml:space="preserve"> </w:t>
-      </w:r>
-      <w:r>
-        <w:rPr>
-          <w:rFonts w:hint="eastAsia"/>
-        </w:rPr>
-        <w:t>project</w:t>
-      </w:r>
-      <w:r>
-        <w:t xml:space="preserve"> </w:t>
-      </w:r>
-      <w:r>
-        <w:rPr>
-          <w:rFonts w:hint="eastAsia"/>
-        </w:rPr>
-        <w:t>contens</w:t>
-      </w:r>
-      <w:r>
-        <w:t xml:space="preserve"> </w:t>
-      </w:r>
-      <w:r>
-        <w:rPr>
-          <w:rFonts w:hint="eastAsia"/>
-        </w:rPr>
-        <w:t>on</w:t>
-      </w:r>
-      <w:r>
-        <w:t xml:space="preserve"> </w:t>
-      </w:r>
-      <w:r>
-        <w:rPr>
-          <w:rFonts w:hint="eastAsia"/>
-        </w:rPr>
-        <w:t>disk</w:t>
-      </w:r>
-      <w:r>
-        <w:rPr>
-          <w:rFonts w:hint="eastAsia"/>
-        </w:rPr>
-        <w:t>则在文件系统中也会删除。</w:t>
-      </w:r>
-    </w:p>
-    <w:p/>
-    <w:p>
-      <w:r>
-        <w:rPr>
-          <w:rFonts w:hint="eastAsia"/>
-        </w:rPr>
-        <w:t>注意事项</w:t>
-      </w:r>
-    </w:p>
-    <w:p>
-      <w:pPr>
-        <w:pStyle w:val="a3"/>
-        <w:numPr>
-          <w:ilvl w:val="0"/>
-          <w:numId w:val="2"/>
-        </w:numPr>
-        <w:ind w:firstLineChars="0"/>
-      </w:pPr>
-      <w:r>
-        <w:t>F</w:t>
-      </w:r>
-      <w:r>
-        <w:rPr>
-          <w:rFonts w:hint="eastAsia"/>
-        </w:rPr>
-        <w:t>ile</w:t>
-      </w:r>
-      <w:r>
-        <w:rPr>
-          <w:rFonts w:hint="eastAsia"/>
-        </w:rPr>
-        <w:t>菜单中的</w:t>
-      </w:r>
-      <w:r>
-        <w:rPr>
-          <w:rFonts w:hint="eastAsia"/>
-        </w:rPr>
-        <w:t>import</w:t>
-      </w:r>
-      <w:r>
-        <w:rPr>
-          <w:rFonts w:hint="eastAsia"/>
-        </w:rPr>
-        <w:t>的作用</w:t>
+        <w:t>选中要插入的项目，点击</w:t>
+      </w:r>
+      <w:r>
+        <w:rPr>
+          <w:rFonts w:hint="eastAsia"/>
+        </w:rPr>
+        <w:t>finish</w:t>
+      </w:r>
+      <w:r>
+        <w:rPr>
+          <w:rFonts w:hint="eastAsia"/>
+        </w:rPr>
+        <w:t>插入完成。</w:t>
       </w:r>
     </w:p>
     <w:p>
@@ -655,10 +441,10 @@
           <w:noProof/>
         </w:rPr>
         <w:drawing>
-          <wp:inline distT="0" distB="0" distL="0" distR="0" wp14:anchorId="00E69CAB" wp14:editId="19F278E0">
-            <wp:extent cx="5274310" cy="3141980"/>
-            <wp:effectExtent l="0" t="0" r="2540" b="1270"/>
-            <wp:docPr id="10" name="图片 10"/>
+          <wp:inline distT="0" distB="0" distL="0" distR="0" wp14:anchorId="6AA3EFDA" wp14:editId="3FB6E111">
+            <wp:extent cx="5274310" cy="2077720"/>
+            <wp:effectExtent l="0" t="0" r="2540" b="0"/>
+            <wp:docPr id="8" name="图片 8"/>
             <wp:cNvGraphicFramePr>
               <a:graphicFrameLocks xmlns:a="http://schemas.openxmlformats.org/drawingml/2006/main" noChangeAspect="1"/>
             </wp:cNvGraphicFramePr>
@@ -678,7 +464,7 @@
                   <pic:spPr>
                     <a:xfrm>
                       <a:off x="0" y="0"/>
-                      <a:ext cx="5274310" cy="3141980"/>
+                      <a:ext cx="5274310" cy="2077720"/>
                     </a:xfrm>
                     <a:prstGeom prst="rect">
                       <a:avLst/>
@@ -694,14 +480,46 @@
     <w:p>
       <w:r>
         <w:rPr>
+          <w:rFonts w:hint="eastAsia"/>
+        </w:rPr>
+        <w:t>项目右键菜单，点击</w:t>
+      </w:r>
+      <w:r>
+        <w:rPr>
+          <w:rFonts w:hint="eastAsia"/>
+        </w:rPr>
+        <w:t>delete</w:t>
+      </w:r>
+      <w:r>
+        <w:rPr>
+          <w:rFonts w:hint="eastAsia"/>
+        </w:rPr>
+        <w:t>移除项目，可以选择只在</w:t>
+      </w:r>
+      <w:r>
+        <w:rPr>
+          <w:rFonts w:hint="eastAsia"/>
+        </w:rPr>
+        <w:t>eclipse</w:t>
+      </w:r>
+      <w:r>
+        <w:rPr>
+          <w:rFonts w:hint="eastAsia"/>
+        </w:rPr>
+        <w:t>中移除还是在文件系统中都移除。</w:t>
+      </w:r>
+    </w:p>
+    <w:p>
+      <w:r>
+        <w:rPr>
           <w:noProof/>
         </w:rPr>
         <w:lastRenderedPageBreak/>
         <w:drawing>
-          <wp:inline distT="0" distB="0" distL="0" distR="0" wp14:anchorId="28C04A17" wp14:editId="052F197F">
-            <wp:extent cx="4762745" cy="2228965"/>
-            <wp:effectExtent l="0" t="0" r="0" b="0"/>
-            <wp:docPr id="11" name="图片 11"/>
+          <wp:inline distT="0" distB="0" distL="0" distR="0" wp14:anchorId="59691A12" wp14:editId="305B421E">
+            <wp:extent cx="5274310" cy="2691130"/>
+            <wp:effectExtent l="0" t="0" r="2540" b="0"/>
+            <wp:docPr id="9" name="图片 9"/>
             <wp:cNvGraphicFramePr>
               <a:graphicFrameLocks xmlns:a="http://schemas.openxmlformats.org/drawingml/2006/main" noChangeAspect="1"/>
             </wp:cNvGraphicFramePr>
@@ -721,7 +539,7 @@
                   <pic:spPr>
                     <a:xfrm>
                       <a:off x="0" y="0"/>
-                      <a:ext cx="4762745" cy="2228965"/>
+                      <a:ext cx="5274310" cy="2691130"/>
                     </a:xfrm>
                     <a:prstGeom prst="rect">
                       <a:avLst/>
@@ -738,13 +556,127 @@
     <w:p>
       <w:r>
         <w:rPr>
+          <w:rFonts w:hint="eastAsia"/>
+        </w:rPr>
+        <w:t>默认是只在</w:t>
+      </w:r>
+      <w:r>
+        <w:rPr>
+          <w:rFonts w:hint="eastAsia"/>
+        </w:rPr>
+        <w:t>eclipse</w:t>
+      </w:r>
+      <w:r>
+        <w:rPr>
+          <w:rFonts w:hint="eastAsia"/>
+        </w:rPr>
+        <w:t>中移除，如果选中</w:t>
+      </w:r>
+      <w:r>
+        <w:rPr>
+          <w:rFonts w:hint="eastAsia"/>
+        </w:rPr>
+        <w:t>delete</w:t>
+      </w:r>
+      <w:r>
+        <w:t xml:space="preserve"> </w:t>
+      </w:r>
+      <w:r>
+        <w:rPr>
+          <w:rFonts w:hint="eastAsia"/>
+        </w:rPr>
+        <w:t>project</w:t>
+      </w:r>
+      <w:r>
+        <w:t xml:space="preserve"> </w:t>
+      </w:r>
+      <w:r>
+        <w:rPr>
+          <w:rFonts w:hint="eastAsia"/>
+        </w:rPr>
+        <w:t>contens</w:t>
+      </w:r>
+      <w:r>
+        <w:t xml:space="preserve"> </w:t>
+      </w:r>
+      <w:r>
+        <w:rPr>
+          <w:rFonts w:hint="eastAsia"/>
+        </w:rPr>
+        <w:t>on</w:t>
+      </w:r>
+      <w:r>
+        <w:t xml:space="preserve"> </w:t>
+      </w:r>
+      <w:r>
+        <w:rPr>
+          <w:rFonts w:hint="eastAsia"/>
+        </w:rPr>
+        <w:t>disk</w:t>
+      </w:r>
+      <w:r>
+        <w:rPr>
+          <w:rFonts w:hint="eastAsia"/>
+        </w:rPr>
+        <w:t>则在文件系统中也会删除。</w:t>
+      </w:r>
+    </w:p>
+    <w:p/>
+    <w:p>
+      <w:r>
+        <w:rPr>
+          <w:rFonts w:hint="eastAsia"/>
+        </w:rPr>
+        <w:t>注意事项</w:t>
+      </w:r>
+    </w:p>
+    <w:p>
+      <w:pPr>
+        <w:pStyle w:val="a3"/>
+        <w:numPr>
+          <w:ilvl w:val="0"/>
+          <w:numId w:val="2"/>
+        </w:numPr>
+        <w:ind w:firstLineChars="0"/>
+      </w:pPr>
+      <w:r>
+        <w:t>F</w:t>
+      </w:r>
+      <w:r>
+        <w:rPr>
+          <w:rFonts w:hint="eastAsia"/>
+        </w:rPr>
+        <w:t>ile</w:t>
+      </w:r>
+      <w:r>
+        <w:rPr>
+          <w:rFonts w:hint="eastAsia"/>
+        </w:rPr>
+        <w:t>菜单中的</w:t>
+      </w:r>
+      <w:r>
+        <w:rPr>
+          <w:rFonts w:hint="eastAsia"/>
+        </w:rPr>
+        <w:t>import</w:t>
+      </w:r>
+      <w:r>
+        <w:rPr>
+          <w:rFonts w:hint="eastAsia"/>
+        </w:rPr>
+        <w:t>的作用</w:t>
+      </w:r>
+    </w:p>
+    <w:p>
+      <w:r>
+        <w:rPr>
           <w:noProof/>
         </w:rPr>
         <w:drawing>
-          <wp:inline distT="0" distB="0" distL="0" distR="0" wp14:anchorId="123117AA" wp14:editId="297E18E0">
-            <wp:extent cx="5274310" cy="4354195"/>
-            <wp:effectExtent l="0" t="0" r="2540" b="8255"/>
-            <wp:docPr id="12" name="图片 12"/>
+          <wp:inline distT="0" distB="0" distL="0" distR="0" wp14:anchorId="00E69CAB" wp14:editId="19F278E0">
+            <wp:extent cx="5274310" cy="3141980"/>
+            <wp:effectExtent l="0" t="0" r="2540" b="1270"/>
+            <wp:docPr id="10" name="图片 10"/>
             <wp:cNvGraphicFramePr>
               <a:graphicFrameLocks xmlns:a="http://schemas.openxmlformats.org/drawingml/2006/main" noChangeAspect="1"/>
             </wp:cNvGraphicFramePr>
@@ -764,7 +696,7 @@
                   <pic:spPr>
                     <a:xfrm>
                       <a:off x="0" y="0"/>
-                      <a:ext cx="5274310" cy="4354195"/>
+                      <a:ext cx="5274310" cy="3141980"/>
                     </a:xfrm>
                     <a:prstGeom prst="rect">
                       <a:avLst/>
@@ -784,10 +716,10 @@
         </w:rPr>
         <w:lastRenderedPageBreak/>
         <w:drawing>
-          <wp:inline distT="0" distB="0" distL="0" distR="0" wp14:anchorId="735408F2" wp14:editId="0250B13E">
-            <wp:extent cx="5274310" cy="1844040"/>
-            <wp:effectExtent l="0" t="0" r="2540" b="3810"/>
-            <wp:docPr id="13" name="图片 13"/>
+          <wp:inline distT="0" distB="0" distL="0" distR="0" wp14:anchorId="28C04A17" wp14:editId="052F197F">
+            <wp:extent cx="4762745" cy="2228965"/>
+            <wp:effectExtent l="0" t="0" r="0" b="0"/>
+            <wp:docPr id="11" name="图片 11"/>
             <wp:cNvGraphicFramePr>
               <a:graphicFrameLocks xmlns:a="http://schemas.openxmlformats.org/drawingml/2006/main" noChangeAspect="1"/>
             </wp:cNvGraphicFramePr>
@@ -807,7 +739,7 @@
                   <pic:spPr>
                     <a:xfrm>
                       <a:off x="0" y="0"/>
-                      <a:ext cx="5274310" cy="1844040"/>
+                      <a:ext cx="4762745" cy="2228965"/>
                     </a:xfrm>
                     <a:prstGeom prst="rect">
                       <a:avLst/>
@@ -820,132 +752,17 @@
         </w:drawing>
       </w:r>
     </w:p>
-    <w:p>
-      <w:r>
-        <w:rPr>
-          <w:rFonts w:hint="eastAsia"/>
-        </w:rPr>
-        <w:t>总结</w:t>
-      </w:r>
-    </w:p>
-    <w:p>
-      <w:r>
-        <w:t>I</w:t>
-      </w:r>
-      <w:r>
-        <w:rPr>
-          <w:rFonts w:hint="eastAsia"/>
-        </w:rPr>
-        <w:t>mport</w:t>
-      </w:r>
-      <w:r>
-        <w:rPr>
-          <w:rFonts w:hint="eastAsia"/>
-        </w:rPr>
-        <w:t>用来</w:t>
-      </w:r>
-      <w:r>
-        <w:rPr>
-          <w:rFonts w:hint="eastAsia"/>
-        </w:rPr>
-        <w:t>为项目插入需要的文件或者文件夹，而不是插入项目。也就是说，如果想要打开外部的项目</w:t>
-      </w:r>
-      <w:r>
-        <w:rPr>
-          <w:rFonts w:hint="eastAsia"/>
-        </w:rPr>
-        <w:t xml:space="preserve"> </w:t>
-      </w:r>
-      <w:r>
-        <w:rPr>
-          <w:rFonts w:hint="eastAsia"/>
-        </w:rPr>
-        <w:t>只能使用</w:t>
-      </w:r>
-    </w:p>
-    <w:p>
-      <w:r>
-        <w:t>O</w:t>
-      </w:r>
-      <w:r>
-        <w:rPr>
-          <w:rFonts w:hint="eastAsia"/>
-        </w:rPr>
-        <w:t>pen</w:t>
-      </w:r>
-      <w:r>
-        <w:t xml:space="preserve"> </w:t>
-      </w:r>
-      <w:r>
-        <w:rPr>
-          <w:rFonts w:hint="eastAsia"/>
-        </w:rPr>
-        <w:t>projects</w:t>
-      </w:r>
-      <w:r>
-        <w:t xml:space="preserve"> </w:t>
-      </w:r>
-      <w:r>
-        <w:rPr>
-          <w:rFonts w:hint="eastAsia"/>
-        </w:rPr>
-        <w:t>from</w:t>
-      </w:r>
-      <w:r>
-        <w:t xml:space="preserve"> </w:t>
-      </w:r>
-      <w:r>
-        <w:rPr>
-          <w:rFonts w:hint="eastAsia"/>
-        </w:rPr>
-        <w:t>file</w:t>
-      </w:r>
-      <w:r>
-        <w:t xml:space="preserve"> </w:t>
-      </w:r>
-      <w:r>
-        <w:rPr>
-          <w:rFonts w:hint="eastAsia"/>
-        </w:rPr>
-        <w:t>systems</w:t>
-      </w:r>
-    </w:p>
     <w:p/>
     <w:p>
-      <w:pPr>
-        <w:pStyle w:val="a3"/>
-        <w:numPr>
-          <w:ilvl w:val="0"/>
-          <w:numId w:val="3"/>
-        </w:numPr>
-        <w:ind w:firstLineChars="0"/>
-      </w:pPr>
-      <w:r>
-        <w:t>E</w:t>
-      </w:r>
-      <w:r>
-        <w:rPr>
-          <w:rFonts w:hint="eastAsia"/>
-        </w:rPr>
-        <w:t>clipse</w:t>
-      </w:r>
-      <w:r>
-        <w:rPr>
-          <w:rFonts w:hint="eastAsia"/>
-        </w:rPr>
-        <w:t>的项目说明</w:t>
-      </w:r>
-    </w:p>
-    <w:p>
       <w:r>
         <w:rPr>
           <w:noProof/>
         </w:rPr>
         <w:drawing>
-          <wp:inline distT="0" distB="0" distL="0" distR="0" wp14:anchorId="3D36B1BF" wp14:editId="6D7E525D">
-            <wp:extent cx="5274310" cy="1799590"/>
-            <wp:effectExtent l="0" t="0" r="2540" b="0"/>
-            <wp:docPr id="14" name="图片 14"/>
+          <wp:inline distT="0" distB="0" distL="0" distR="0" wp14:anchorId="123117AA" wp14:editId="297E18E0">
+            <wp:extent cx="5274310" cy="4354195"/>
+            <wp:effectExtent l="0" t="0" r="2540" b="8255"/>
+            <wp:docPr id="12" name="图片 12"/>
             <wp:cNvGraphicFramePr>
               <a:graphicFrameLocks xmlns:a="http://schemas.openxmlformats.org/drawingml/2006/main" noChangeAspect="1"/>
             </wp:cNvGraphicFramePr>
@@ -965,7 +782,7 @@
                   <pic:spPr>
                     <a:xfrm>
                       <a:off x="0" y="0"/>
-                      <a:ext cx="5274310" cy="1799590"/>
+                      <a:ext cx="5274310" cy="4354195"/>
                     </a:xfrm>
                     <a:prstGeom prst="rect">
                       <a:avLst/>
@@ -981,85 +798,14 @@
     <w:p>
       <w:r>
         <w:rPr>
-          <w:rFonts w:hint="eastAsia"/>
-        </w:rPr>
-        <w:t>使用</w:t>
-      </w:r>
-      <w:r>
-        <w:rPr>
-          <w:rFonts w:hint="eastAsia"/>
-        </w:rPr>
-        <w:t>eclipse</w:t>
-      </w:r>
-      <w:r>
-        <w:rPr>
-          <w:rFonts w:hint="eastAsia"/>
-        </w:rPr>
-        <w:t>构建的项目都会生成</w:t>
-      </w:r>
-      <w:r>
-        <w:rPr>
-          <w:rFonts w:hint="eastAsia"/>
-        </w:rPr>
-        <w:t>.classpath</w:t>
-      </w:r>
-      <w:r>
-        <w:rPr>
-          <w:rFonts w:hint="eastAsia"/>
-        </w:rPr>
-        <w:t>和</w:t>
-      </w:r>
-      <w:r>
-        <w:rPr>
-          <w:rFonts w:hint="eastAsia"/>
-        </w:rPr>
-        <w:t>.project</w:t>
-      </w:r>
-      <w:r>
-        <w:rPr>
-          <w:rFonts w:hint="eastAsia"/>
-        </w:rPr>
-        <w:t>两个文件，如果这两个文件丢失将导致</w:t>
-      </w:r>
-      <w:r>
-        <w:rPr>
-          <w:rFonts w:hint="eastAsia"/>
-        </w:rPr>
-        <w:t>eclipse</w:t>
-      </w:r>
-      <w:r>
-        <w:rPr>
-          <w:rFonts w:hint="eastAsia"/>
-        </w:rPr>
-        <w:t>无法，自动编译项目</w:t>
-      </w:r>
-    </w:p>
-    <w:p/>
-    <w:p>
-      <w:r>
-        <w:rPr>
-          <w:rFonts w:hint="eastAsia"/>
-        </w:rPr>
-        <w:t>.project</w:t>
-      </w:r>
-      <w:r>
-        <w:rPr>
-          <w:rFonts w:hint="eastAsia"/>
-        </w:rPr>
-        <w:t>文件说明</w:t>
-      </w:r>
-    </w:p>
-    <w:p>
-      <w:r>
-        <w:rPr>
           <w:noProof/>
         </w:rPr>
         <w:lastRenderedPageBreak/>
         <w:drawing>
-          <wp:inline distT="0" distB="0" distL="0" distR="0" wp14:anchorId="6085E003" wp14:editId="078B7DBC">
-            <wp:extent cx="5274310" cy="3420110"/>
-            <wp:effectExtent l="0" t="0" r="2540" b="8890"/>
-            <wp:docPr id="15" name="图片 15"/>
+          <wp:inline distT="0" distB="0" distL="0" distR="0" wp14:anchorId="735408F2" wp14:editId="0250B13E">
+            <wp:extent cx="5274310" cy="1844040"/>
+            <wp:effectExtent l="0" t="0" r="2540" b="3810"/>
+            <wp:docPr id="13" name="图片 13"/>
             <wp:cNvGraphicFramePr>
               <a:graphicFrameLocks xmlns:a="http://schemas.openxmlformats.org/drawingml/2006/main" noChangeAspect="1"/>
             </wp:cNvGraphicFramePr>
@@ -1079,7 +825,7 @@
                   <pic:spPr>
                     <a:xfrm>
                       <a:off x="0" y="0"/>
-                      <a:ext cx="5274310" cy="3420110"/>
+                      <a:ext cx="5274310" cy="1844040"/>
                     </a:xfrm>
                     <a:prstGeom prst="rect">
                       <a:avLst/>
@@ -1097,51 +843,127 @@
         <w:rPr>
           <w:rFonts w:hint="eastAsia"/>
         </w:rPr>
-        <w:t>用来描述</w:t>
-      </w:r>
-      <w:r>
-        <w:rPr>
-          <w:rFonts w:hint="eastAsia"/>
-        </w:rPr>
-        <w:t>eclipse</w:t>
-      </w:r>
-      <w:r>
-        <w:rPr>
-          <w:rFonts w:hint="eastAsia"/>
-        </w:rPr>
-        <w:t>编译项目需要用到的编译工具类</w:t>
+        <w:t>总结</w:t>
+      </w:r>
+    </w:p>
+    <w:p>
+      <w:r>
+        <w:t>I</w:t>
+      </w:r>
+      <w:r>
+        <w:rPr>
+          <w:rFonts w:hint="eastAsia"/>
+        </w:rPr>
+        <w:t>mport</w:t>
+      </w:r>
+      <w:r>
+        <w:rPr>
+          <w:rFonts w:hint="eastAsia"/>
+        </w:rPr>
+        <w:t>用来</w:t>
+      </w:r>
+      <w:r>
+        <w:rPr>
+          <w:rFonts w:hint="eastAsia"/>
+        </w:rPr>
+        <w:t>为项目插入需要的文件或者文件夹，而不是插入项目。也就是说，如果想要打开外部的项目</w:t>
+      </w:r>
+      <w:r>
+        <w:rPr>
+          <w:rFonts w:hint="eastAsia"/>
+        </w:rPr>
+        <w:t xml:space="preserve"> </w:t>
+      </w:r>
+      <w:r>
+        <w:rPr>
+          <w:rFonts w:hint="eastAsia"/>
+        </w:rPr>
+        <w:t>只能使用</w:t>
+      </w:r>
+    </w:p>
+    <w:p>
+      <w:r>
+        <w:t>O</w:t>
+      </w:r>
+      <w:r>
+        <w:rPr>
+          <w:rFonts w:hint="eastAsia"/>
+        </w:rPr>
+        <w:t>pen</w:t>
+      </w:r>
+      <w:r>
+        <w:t xml:space="preserve"> </w:t>
+      </w:r>
+      <w:r>
+        <w:rPr>
+          <w:rFonts w:hint="eastAsia"/>
+        </w:rPr>
+        <w:t>projects</w:t>
+      </w:r>
+      <w:r>
+        <w:t xml:space="preserve"> </w:t>
+      </w:r>
+      <w:r>
+        <w:rPr>
+          <w:rFonts w:hint="eastAsia"/>
+        </w:rPr>
+        <w:t>from</w:t>
+      </w:r>
+      <w:r>
+        <w:t xml:space="preserve"> </w:t>
+      </w:r>
+      <w:r>
+        <w:rPr>
+          <w:rFonts w:hint="eastAsia"/>
+        </w:rPr>
+        <w:t>file</w:t>
+      </w:r>
+      <w:r>
+        <w:t xml:space="preserve"> </w:t>
+      </w:r>
+      <w:r>
+        <w:rPr>
+          <w:rFonts w:hint="eastAsia"/>
+        </w:rPr>
+        <w:t>systems</w:t>
       </w:r>
     </w:p>
     <w:p/>
     <w:p>
-      <w:r>
-        <w:rPr>
-          <w:rFonts w:hint="eastAsia"/>
-        </w:rPr>
-        <w:t>.classpath</w:t>
-      </w:r>
-      <w:r>
-        <w:rPr>
-          <w:rFonts w:hint="eastAsia"/>
-        </w:rPr>
-        <w:t>文件说明</w:t>
-      </w:r>
-    </w:p>
-    <w:p>
-      <w:pPr>
-        <w:rPr>
-          <w:rFonts w:hint="eastAsia"/>
-        </w:rPr>
-      </w:pPr>
+      <w:pPr>
+        <w:pStyle w:val="a3"/>
+        <w:numPr>
+          <w:ilvl w:val="0"/>
+          <w:numId w:val="3"/>
+        </w:numPr>
+        <w:ind w:firstLineChars="0"/>
+      </w:pPr>
+      <w:r>
+        <w:t>E</w:t>
+      </w:r>
+      <w:r>
+        <w:rPr>
+          <w:rFonts w:hint="eastAsia"/>
+        </w:rPr>
+        <w:t>clipse</w:t>
+      </w:r>
+      <w:r>
+        <w:rPr>
+          <w:rFonts w:hint="eastAsia"/>
+        </w:rPr>
+        <w:t>的项目说明</w:t>
+      </w:r>
+    </w:p>
+    <w:p>
       <w:r>
         <w:rPr>
           <w:noProof/>
         </w:rPr>
         <w:drawing>
-          <wp:inline distT="0" distB="0" distL="0" distR="0" wp14:anchorId="4957E47B" wp14:editId="4DBAD4FB">
-            <wp:extent cx="5274310" cy="2134235"/>
+          <wp:inline distT="0" distB="0" distL="0" distR="0" wp14:anchorId="3D36B1BF" wp14:editId="6D7E525D">
+            <wp:extent cx="5274310" cy="1799590"/>
             <wp:effectExtent l="0" t="0" r="2540" b="0"/>
-            <wp:docPr id="16" name="图片 16"/>
+            <wp:docPr id="14" name="图片 14"/>
             <wp:cNvGraphicFramePr>
               <a:graphicFrameLocks xmlns:a="http://schemas.openxmlformats.org/drawingml/2006/main" noChangeAspect="1"/>
             </wp:cNvGraphicFramePr>
@@ -1161,6 +983,197 @@
                   <pic:spPr>
                     <a:xfrm>
                       <a:off x="0" y="0"/>
+                      <a:ext cx="5274310" cy="1799590"/>
+                    </a:xfrm>
+                    <a:prstGeom prst="rect">
+                      <a:avLst/>
+                    </a:prstGeom>
+                  </pic:spPr>
+                </pic:pic>
+              </a:graphicData>
+            </a:graphic>
+          </wp:inline>
+        </w:drawing>
+      </w:r>
+    </w:p>
+    <w:p>
+      <w:r>
+        <w:rPr>
+          <w:rFonts w:hint="eastAsia"/>
+        </w:rPr>
+        <w:t>使用</w:t>
+      </w:r>
+      <w:r>
+        <w:rPr>
+          <w:rFonts w:hint="eastAsia"/>
+        </w:rPr>
+        <w:t>eclipse</w:t>
+      </w:r>
+      <w:r>
+        <w:rPr>
+          <w:rFonts w:hint="eastAsia"/>
+        </w:rPr>
+        <w:t>构建的项目都会生成</w:t>
+      </w:r>
+      <w:r>
+        <w:rPr>
+          <w:rFonts w:hint="eastAsia"/>
+        </w:rPr>
+        <w:t>.classpath</w:t>
+      </w:r>
+      <w:r>
+        <w:rPr>
+          <w:rFonts w:hint="eastAsia"/>
+        </w:rPr>
+        <w:t>和</w:t>
+      </w:r>
+      <w:r>
+        <w:rPr>
+          <w:rFonts w:hint="eastAsia"/>
+        </w:rPr>
+        <w:t>.project</w:t>
+      </w:r>
+      <w:r>
+        <w:rPr>
+          <w:rFonts w:hint="eastAsia"/>
+        </w:rPr>
+        <w:t>两个文件，如果这两个文件丢失将导致</w:t>
+      </w:r>
+      <w:r>
+        <w:rPr>
+          <w:rFonts w:hint="eastAsia"/>
+        </w:rPr>
+        <w:t>eclipse</w:t>
+      </w:r>
+      <w:r>
+        <w:rPr>
+          <w:rFonts w:hint="eastAsia"/>
+        </w:rPr>
+        <w:t>无法，自动编译项目</w:t>
+      </w:r>
+    </w:p>
+    <w:p/>
+    <w:p>
+      <w:r>
+        <w:rPr>
+          <w:rFonts w:hint="eastAsia"/>
+        </w:rPr>
+        <w:t>.project</w:t>
+      </w:r>
+      <w:r>
+        <w:rPr>
+          <w:rFonts w:hint="eastAsia"/>
+        </w:rPr>
+        <w:t>文件说明</w:t>
+      </w:r>
+    </w:p>
+    <w:p>
+      <w:r>
+        <w:rPr>
+          <w:noProof/>
+        </w:rPr>
+        <w:lastRenderedPageBreak/>
+        <w:drawing>
+          <wp:inline distT="0" distB="0" distL="0" distR="0" wp14:anchorId="6085E003" wp14:editId="078B7DBC">
+            <wp:extent cx="5274310" cy="3420110"/>
+            <wp:effectExtent l="0" t="0" r="2540" b="8890"/>
+            <wp:docPr id="15" name="图片 15"/>
+            <wp:cNvGraphicFramePr>
+              <a:graphicFrameLocks xmlns:a="http://schemas.openxmlformats.org/drawingml/2006/main" noChangeAspect="1"/>
+            </wp:cNvGraphicFramePr>
+            <a:graphic xmlns:a="http://schemas.openxmlformats.org/drawingml/2006/main">
+              <a:graphicData uri="http://schemas.openxmlformats.org/drawingml/2006/picture">
+                <pic:pic xmlns:pic="http://schemas.openxmlformats.org/drawingml/2006/picture">
+                  <pic:nvPicPr>
+                    <pic:cNvPr id="1" name=""/>
+                    <pic:cNvPicPr/>
+                  </pic:nvPicPr>
+                  <pic:blipFill>
+                    <a:blip r:embed="rId21"/>
+                    <a:stretch>
+                      <a:fillRect/>
+                    </a:stretch>
+                  </pic:blipFill>
+                  <pic:spPr>
+                    <a:xfrm>
+                      <a:off x="0" y="0"/>
+                      <a:ext cx="5274310" cy="3420110"/>
+                    </a:xfrm>
+                    <a:prstGeom prst="rect">
+                      <a:avLst/>
+                    </a:prstGeom>
+                  </pic:spPr>
+                </pic:pic>
+              </a:graphicData>
+            </a:graphic>
+          </wp:inline>
+        </w:drawing>
+      </w:r>
+    </w:p>
+    <w:p>
+      <w:r>
+        <w:rPr>
+          <w:rFonts w:hint="eastAsia"/>
+        </w:rPr>
+        <w:t>用来描述</w:t>
+      </w:r>
+      <w:r>
+        <w:rPr>
+          <w:rFonts w:hint="eastAsia"/>
+        </w:rPr>
+        <w:t>eclipse</w:t>
+      </w:r>
+      <w:r>
+        <w:rPr>
+          <w:rFonts w:hint="eastAsia"/>
+        </w:rPr>
+        <w:t>编译项目需要用到的编译工具类</w:t>
+      </w:r>
+    </w:p>
+    <w:p/>
+    <w:p>
+      <w:r>
+        <w:rPr>
+          <w:rFonts w:hint="eastAsia"/>
+        </w:rPr>
+        <w:t>.classpath</w:t>
+      </w:r>
+      <w:r>
+        <w:rPr>
+          <w:rFonts w:hint="eastAsia"/>
+        </w:rPr>
+        <w:t>文件说明</w:t>
+      </w:r>
+    </w:p>
+    <w:p>
+      <w:r>
+        <w:rPr>
+          <w:noProof/>
+        </w:rPr>
+        <w:drawing>
+          <wp:inline distT="0" distB="0" distL="0" distR="0" wp14:anchorId="4957E47B" wp14:editId="4DBAD4FB">
+            <wp:extent cx="5274310" cy="2134235"/>
+            <wp:effectExtent l="0" t="0" r="2540" b="0"/>
+            <wp:docPr id="16" name="图片 16"/>
+            <wp:cNvGraphicFramePr>
+              <a:graphicFrameLocks xmlns:a="http://schemas.openxmlformats.org/drawingml/2006/main" noChangeAspect="1"/>
+            </wp:cNvGraphicFramePr>
+            <a:graphic xmlns:a="http://schemas.openxmlformats.org/drawingml/2006/main">
+              <a:graphicData uri="http://schemas.openxmlformats.org/drawingml/2006/picture">
+                <pic:pic xmlns:pic="http://schemas.openxmlformats.org/drawingml/2006/picture">
+                  <pic:nvPicPr>
+                    <pic:cNvPr id="1" name=""/>
+                    <pic:cNvPicPr/>
+                  </pic:nvPicPr>
+                  <pic:blipFill>
+                    <a:blip r:embed="rId22"/>
+                    <a:stretch>
+                      <a:fillRect/>
+                    </a:stretch>
+                  </pic:blipFill>
+                  <pic:spPr>
+                    <a:xfrm>
+                      <a:off x="0" y="0"/>
                       <a:ext cx="5274310" cy="2134235"/>
                     </a:xfrm>
                     <a:prstGeom prst="rect">
@@ -1257,12 +1270,432 @@
         <w:t>等。</w:t>
       </w:r>
     </w:p>
-    <w:p>
-      <w:pPr>
-        <w:rPr>
-          <w:rFonts w:hint="eastAsia"/>
-        </w:rPr>
-      </w:pPr>
+    <w:p/>
+    <w:p>
+      <w:pPr>
+        <w:pStyle w:val="2"/>
+      </w:pPr>
+      <w:r>
+        <w:lastRenderedPageBreak/>
+        <w:t xml:space="preserve">TOP </w:t>
+      </w:r>
+      <w:r>
+        <w:rPr>
+          <w:rFonts w:hint="eastAsia"/>
+        </w:rPr>
+        <w:t>如果导入的项目不是使用eclipse创建的,那怎么导入?</w:t>
+      </w:r>
+    </w:p>
+    <w:p>
+      <w:r>
+        <w:rPr>
+          <w:rFonts w:hint="eastAsia"/>
+        </w:rPr>
+        <w:t>导入过程同上</w:t>
+      </w:r>
+      <w:r>
+        <w:rPr>
+          <w:rFonts w:hint="eastAsia"/>
+        </w:rPr>
+        <w:t>,</w:t>
+      </w:r>
+      <w:r>
+        <w:rPr>
+          <w:rFonts w:hint="eastAsia"/>
+        </w:rPr>
+        <w:t>但是</w:t>
+      </w:r>
+      <w:r>
+        <w:rPr>
+          <w:rFonts w:hint="eastAsia"/>
+        </w:rPr>
+        <w:t>eclipse</w:t>
+      </w:r>
+      <w:r>
+        <w:rPr>
+          <w:rFonts w:hint="eastAsia"/>
+        </w:rPr>
+        <w:t>会自动生成一些文件</w:t>
+      </w:r>
+      <w:r>
+        <w:rPr>
+          <w:rFonts w:hint="eastAsia"/>
+        </w:rPr>
+        <w:t>,</w:t>
+      </w:r>
+      <w:r>
+        <w:rPr>
+          <w:rFonts w:hint="eastAsia"/>
+        </w:rPr>
+        <w:t>搜索项目中的</w:t>
+      </w:r>
+      <w:r>
+        <w:rPr>
+          <w:rFonts w:hint="eastAsia"/>
+        </w:rPr>
+        <w:t>lib</w:t>
+      </w:r>
+      <w:r>
+        <w:rPr>
+          <w:rFonts w:hint="eastAsia"/>
+        </w:rPr>
+        <w:t>包</w:t>
+      </w:r>
+      <w:r>
+        <w:rPr>
+          <w:rFonts w:hint="eastAsia"/>
+        </w:rPr>
+        <w:t>.</w:t>
+      </w:r>
+      <w:r>
+        <w:rPr>
+          <w:rFonts w:hint="eastAsia"/>
+        </w:rPr>
+        <w:t>所以将项目中使用到的包放到项目的目录下</w:t>
+      </w:r>
+      <w:r>
+        <w:rPr>
+          <w:rFonts w:hint="eastAsia"/>
+        </w:rPr>
+        <w:t>,</w:t>
+      </w:r>
+      <w:r>
+        <w:rPr>
+          <w:rFonts w:hint="eastAsia"/>
+        </w:rPr>
+        <w:t>方便部署与转移</w:t>
+      </w:r>
+    </w:p>
+    <w:p>
+      <w:r>
+        <w:rPr>
+          <w:noProof/>
+        </w:rPr>
+        <w:drawing>
+          <wp:inline distT="0" distB="0" distL="0" distR="0" wp14:anchorId="394B4B05" wp14:editId="2A663299">
+            <wp:extent cx="5274310" cy="2759710"/>
+            <wp:effectExtent l="0" t="0" r="2540" b="2540"/>
+            <wp:docPr id="17" name="图片 17"/>
+            <wp:cNvGraphicFramePr>
+              <a:graphicFrameLocks xmlns:a="http://schemas.openxmlformats.org/drawingml/2006/main" noChangeAspect="1"/>
+            </wp:cNvGraphicFramePr>
+            <a:graphic xmlns:a="http://schemas.openxmlformats.org/drawingml/2006/main">
+              <a:graphicData uri="http://schemas.openxmlformats.org/drawingml/2006/picture">
+                <pic:pic xmlns:pic="http://schemas.openxmlformats.org/drawingml/2006/picture">
+                  <pic:nvPicPr>
+                    <pic:cNvPr id="1" name=""/>
+                    <pic:cNvPicPr/>
+                  </pic:nvPicPr>
+                  <pic:blipFill>
+                    <a:blip r:embed="rId23"/>
+                    <a:stretch>
+                      <a:fillRect/>
+                    </a:stretch>
+                  </pic:blipFill>
+                  <pic:spPr>
+                    <a:xfrm>
+                      <a:off x="0" y="0"/>
+                      <a:ext cx="5274310" cy="2759710"/>
+                    </a:xfrm>
+                    <a:prstGeom prst="rect">
+                      <a:avLst/>
+                    </a:prstGeom>
+                  </pic:spPr>
+                </pic:pic>
+              </a:graphicData>
+            </a:graphic>
+          </wp:inline>
+        </w:drawing>
+      </w:r>
+      <w:r>
+        <w:rPr>
+          <w:noProof/>
+        </w:rPr>
+        <w:drawing>
+          <wp:inline distT="0" distB="0" distL="0" distR="0" wp14:anchorId="4135BB35" wp14:editId="0D9B511D">
+            <wp:extent cx="5274310" cy="1880235"/>
+            <wp:effectExtent l="0" t="0" r="2540" b="5715"/>
+            <wp:docPr id="18" name="图片 18"/>
+            <wp:cNvGraphicFramePr>
+              <a:graphicFrameLocks xmlns:a="http://schemas.openxmlformats.org/drawingml/2006/main" noChangeAspect="1"/>
+            </wp:cNvGraphicFramePr>
+            <a:graphic xmlns:a="http://schemas.openxmlformats.org/drawingml/2006/main">
+              <a:graphicData uri="http://schemas.openxmlformats.org/drawingml/2006/picture">
+                <pic:pic xmlns:pic="http://schemas.openxmlformats.org/drawingml/2006/picture">
+                  <pic:nvPicPr>
+                    <pic:cNvPr id="1" name=""/>
+                    <pic:cNvPicPr/>
+                  </pic:nvPicPr>
+                  <pic:blipFill>
+                    <a:blip r:embed="rId24"/>
+                    <a:stretch>
+                      <a:fillRect/>
+                    </a:stretch>
+                  </pic:blipFill>
+                  <pic:spPr>
+                    <a:xfrm>
+                      <a:off x="0" y="0"/>
+                      <a:ext cx="5274310" cy="1880235"/>
+                    </a:xfrm>
+                    <a:prstGeom prst="rect">
+                      <a:avLst/>
+                    </a:prstGeom>
+                  </pic:spPr>
+                </pic:pic>
+              </a:graphicData>
+            </a:graphic>
+          </wp:inline>
+        </w:drawing>
+      </w:r>
+    </w:p>
+    <w:p/>
+    <w:p>
+      <w:pPr>
+        <w:pStyle w:val="2"/>
+      </w:pPr>
+      <w:r>
+        <w:rPr>
+          <w:rFonts w:hint="eastAsia"/>
+        </w:rPr>
+        <w:lastRenderedPageBreak/>
+        <w:t>TOP eclipse出现无法导入的情况的解决方案.</w:t>
+      </w:r>
+    </w:p>
+    <w:p>
+      <w:r>
+        <w:rPr>
+          <w:noProof/>
+        </w:rPr>
+        <w:drawing>
+          <wp:inline distT="0" distB="0" distL="0" distR="0" wp14:anchorId="45DC1ECA" wp14:editId="016F0155">
+            <wp:extent cx="5274310" cy="2966720"/>
+            <wp:effectExtent l="0" t="0" r="2540" b="5080"/>
+            <wp:docPr id="19" name="图片 19"/>
+            <wp:cNvGraphicFramePr>
+              <a:graphicFrameLocks xmlns:a="http://schemas.openxmlformats.org/drawingml/2006/main" noChangeAspect="1"/>
+            </wp:cNvGraphicFramePr>
+            <a:graphic xmlns:a="http://schemas.openxmlformats.org/drawingml/2006/main">
+              <a:graphicData uri="http://schemas.openxmlformats.org/drawingml/2006/picture">
+                <pic:pic xmlns:pic="http://schemas.openxmlformats.org/drawingml/2006/picture">
+                  <pic:nvPicPr>
+                    <pic:cNvPr id="1" name=""/>
+                    <pic:cNvPicPr/>
+                  </pic:nvPicPr>
+                  <pic:blipFill>
+                    <a:blip r:embed="rId25"/>
+                    <a:stretch>
+                      <a:fillRect/>
+                    </a:stretch>
+                  </pic:blipFill>
+                  <pic:spPr>
+                    <a:xfrm>
+                      <a:off x="0" y="0"/>
+                      <a:ext cx="5274310" cy="2966720"/>
+                    </a:xfrm>
+                    <a:prstGeom prst="rect">
+                      <a:avLst/>
+                    </a:prstGeom>
+                  </pic:spPr>
+                </pic:pic>
+              </a:graphicData>
+            </a:graphic>
+          </wp:inline>
+        </w:drawing>
+      </w:r>
+    </w:p>
+    <w:p>
+      <w:r>
+        <w:rPr>
+          <w:noProof/>
+        </w:rPr>
+        <w:drawing>
+          <wp:inline distT="0" distB="0" distL="0" distR="0" wp14:anchorId="2C81DCFF" wp14:editId="555ABD35">
+            <wp:extent cx="5274310" cy="2966720"/>
+            <wp:effectExtent l="0" t="0" r="2540" b="5080"/>
+            <wp:docPr id="20" name="图片 20"/>
+            <wp:cNvGraphicFramePr>
+              <a:graphicFrameLocks xmlns:a="http://schemas.openxmlformats.org/drawingml/2006/main" noChangeAspect="1"/>
+            </wp:cNvGraphicFramePr>
+            <a:graphic xmlns:a="http://schemas.openxmlformats.org/drawingml/2006/main">
+              <a:graphicData uri="http://schemas.openxmlformats.org/drawingml/2006/picture">
+                <pic:pic xmlns:pic="http://schemas.openxmlformats.org/drawingml/2006/picture">
+                  <pic:nvPicPr>
+                    <pic:cNvPr id="1" name=""/>
+                    <pic:cNvPicPr/>
+                  </pic:nvPicPr>
+                  <pic:blipFill>
+                    <a:blip r:embed="rId26"/>
+                    <a:stretch>
+                      <a:fillRect/>
+                    </a:stretch>
+                  </pic:blipFill>
+                  <pic:spPr>
+                    <a:xfrm>
+                      <a:off x="0" y="0"/>
+                      <a:ext cx="5274310" cy="2966720"/>
+                    </a:xfrm>
+                    <a:prstGeom prst="rect">
+                      <a:avLst/>
+                    </a:prstGeom>
+                  </pic:spPr>
+                </pic:pic>
+              </a:graphicData>
+            </a:graphic>
+          </wp:inline>
+        </w:drawing>
+      </w:r>
+    </w:p>
+    <w:p>
+      <w:r>
+        <w:rPr>
+          <w:rFonts w:hint="eastAsia"/>
+        </w:rPr>
+        <w:t>说明</w:t>
+      </w:r>
+    </w:p>
+    <w:p>
+      <w:pPr>
+        <w:pStyle w:val="a3"/>
+        <w:numPr>
+          <w:ilvl w:val="0"/>
+          <w:numId w:val="4"/>
+        </w:numPr>
+        <w:ind w:firstLineChars="0"/>
+      </w:pPr>
+      <w:r>
+        <w:rPr>
+          <w:rFonts w:hint="eastAsia"/>
+        </w:rPr>
+        <w:t>可能是</w:t>
+      </w:r>
+      <w:r>
+        <w:rPr>
+          <w:rFonts w:hint="eastAsia"/>
+        </w:rPr>
+        <w:t>jdk</w:t>
+      </w:r>
+      <w:r>
+        <w:rPr>
+          <w:rFonts w:hint="eastAsia"/>
+        </w:rPr>
+        <w:t>设置的版本不对</w:t>
+      </w:r>
+      <w:r>
+        <w:rPr>
+          <w:rFonts w:hint="eastAsia"/>
+        </w:rPr>
+        <w:t>,</w:t>
+      </w:r>
+    </w:p>
+    <w:p>
+      <w:pPr>
+        <w:pStyle w:val="a3"/>
+        <w:numPr>
+          <w:ilvl w:val="0"/>
+          <w:numId w:val="4"/>
+        </w:numPr>
+        <w:ind w:firstLineChars="0"/>
+      </w:pPr>
+      <w:r>
+        <w:rPr>
+          <w:rFonts w:hint="eastAsia"/>
+        </w:rPr>
+        <w:t>可能是</w:t>
+      </w:r>
+      <w:r>
+        <w:rPr>
+          <w:rFonts w:hint="eastAsia"/>
+        </w:rPr>
+        <w:t>classpath</w:t>
+      </w:r>
+      <w:r>
+        <w:rPr>
+          <w:rFonts w:hint="eastAsia"/>
+        </w:rPr>
+        <w:t>的格式不对</w:t>
+      </w:r>
+    </w:p>
+    <w:p>
+      <w:pPr>
+        <w:rPr>
+          <w:rFonts w:hint="eastAsia"/>
+        </w:rPr>
+      </w:pPr>
+      <w:r>
+        <w:rPr>
+          <w:rFonts w:hint="eastAsia"/>
+        </w:rPr>
+        <w:t>解决方案是删除项目自带的</w:t>
+      </w:r>
+      <w:r>
+        <w:rPr>
+          <w:rFonts w:hint="eastAsia"/>
+        </w:rPr>
+        <w:t>classpath</w:t>
+      </w:r>
+      <w:r>
+        <w:rPr>
+          <w:rFonts w:hint="eastAsia"/>
+        </w:rPr>
+        <w:t>和</w:t>
+      </w:r>
+      <w:r>
+        <w:rPr>
+          <w:rFonts w:hint="eastAsia"/>
+        </w:rPr>
+        <w:t>.project</w:t>
+      </w:r>
+      <w:r>
+        <w:rPr>
+          <w:rFonts w:hint="eastAsia"/>
+        </w:rPr>
+        <w:t>文件</w:t>
+      </w:r>
+      <w:r>
+        <w:rPr>
+          <w:rFonts w:hint="eastAsia"/>
+        </w:rPr>
+        <w:t>,</w:t>
+      </w:r>
+      <w:r>
+        <w:rPr>
+          <w:rFonts w:hint="eastAsia"/>
+        </w:rPr>
+        <w:t>让</w:t>
+      </w:r>
+      <w:r>
+        <w:rPr>
+          <w:rFonts w:hint="eastAsia"/>
+        </w:rPr>
+        <w:t>eclipse</w:t>
+      </w:r>
+      <w:r>
+        <w:rPr>
+          <w:rFonts w:hint="eastAsia"/>
+        </w:rPr>
+        <w:t>自动生成</w:t>
+      </w:r>
+      <w:r>
+        <w:rPr>
+          <w:rFonts w:hint="eastAsia"/>
+        </w:rPr>
+        <w:t>.</w:t>
+      </w:r>
+      <w:r>
+        <w:t xml:space="preserve"> </w:t>
+      </w:r>
+      <w:r>
+        <w:rPr>
+          <w:rFonts w:hint="eastAsia"/>
+        </w:rPr>
+        <w:t>.project</w:t>
+      </w:r>
+      <w:r>
+        <w:rPr>
+          <w:rFonts w:hint="eastAsia"/>
+        </w:rPr>
+        <w:t>可以次要删除</w:t>
+      </w:r>
       <w:bookmarkStart w:id="0" w:name="_GoBack"/>
       <w:bookmarkEnd w:id="0"/>
     </w:p>
@@ -1276,9 +1709,136 @@
 </w:document>
 </file>
 
+<file path=word/endnotes.xml><?xml version="1.0" encoding="utf-8"?>
+<w:endnotes xmlns:wpc="http://schemas.microsoft.com/office/word/2010/wordprocessingCanvas" xmlns:cx="http://schemas.microsoft.com/office/drawing/2014/chartex" xmlns:cx1="http://schemas.microsoft.com/office/drawing/2015/9/8/chartex" xmlns:cx2="http://schemas.microsoft.com/office/drawing/2015/10/21/chartex" xmlns:cx3="http://schemas.microsoft.com/office/drawing/2016/5/9/chartex" xmlns:cx4="http://schemas.microsoft.com/office/drawing/2016/5/10/chartex" xmlns:cx5="http://schemas.microsoft.com/office/drawing/2016/5/11/chartex" xmlns:cx6="http://schemas.microsoft.com/office/drawing/2016/5/12/chartex" xmlns:cx7="http://schemas.microsoft.com/office/drawing/2016/5/13/chartex" xmlns:cx8="http://schemas.microsoft.com/office/drawing/2016/5/14/chartex" xmlns:mc="http://schemas.openxmlformats.org/markup-compatibility/2006" xmlns:aink="http://schemas.microsoft.com/office/drawing/2016/ink" xmlns:am3d="http://schemas.microsoft.com/office/drawing/2017/model3d" xmlns:o="urn:schemas-microsoft-com:office:office" xmlns:r="http://schemas.openxmlformats.org/officeDocument/2006/relationships" xmlns:m="http://schemas.openxmlformats.org/officeDocument/2006/math" xmlns:v="urn:schemas-microsoft-com:vml" xmlns:wp14="http://schemas.microsoft.com/office/word/2010/wordprocessingDrawing" xmlns:wp="http://schemas.openxmlformats.org/drawingml/2006/wordprocessingDrawing" xmlns:w10="urn:schemas-microsoft-com:office:word" xmlns:w="http://schemas.openxmlformats.org/wordprocessingml/2006/main" xmlns:w14="http://schemas.microsoft.com/office/word/2010/wordml" xmlns:w15="http://schemas.microsoft.com/office/word/2012/wordml" xmlns:w16cid="http://schemas.microsoft.com/office/word/2016/wordml/cid" xmlns:w16se="http://schemas.microsoft.com/office/word/2015/wordml/symex" xmlns:wpg="http://schemas.microsoft.com/office/word/2010/wordprocessingGroup" xmlns:wpi="http://schemas.microsoft.com/office/word/2010/wordprocessingInk" xmlns:wne="http://schemas.microsoft.com/office/word/2006/wordml" xmlns:wps="http://schemas.microsoft.com/office/word/2010/wordprocessingShape" mc:Ignorable="w14 w15 w16se w16cid wp14">
+  <w:endnote w:type="separator" w:id="-1">
+    <w:p>
+      <w:r>
+        <w:separator/>
+      </w:r>
+    </w:p>
+  </w:endnote>
+  <w:endnote w:type="continuationSeparator" w:id="0">
+    <w:p>
+      <w:r>
+        <w:continuationSeparator/>
+      </w:r>
+    </w:p>
+  </w:endnote>
+</w:endnotes>
+</file>
+
+<file path=word/footnotes.xml><?xml version="1.0" encoding="utf-8"?>
+<w:footnotes xmlns:wpc="http://schemas.microsoft.com/office/word/2010/wordprocessingCanvas" xmlns:cx="http://schemas.microsoft.com/office/drawing/2014/chartex" xmlns:cx1="http://schemas.microsoft.com/office/drawing/2015/9/8/chartex" xmlns:cx2="http://schemas.microsoft.com/office/drawing/2015/10/21/chartex" xmlns:cx3="http://schemas.microsoft.com/office/drawing/2016/5/9/chartex" xmlns:cx4="http://schemas.microsoft.com/office/drawing/2016/5/10/chartex" xmlns:cx5="http://schemas.microsoft.com/office/drawing/2016/5/11/chartex" xmlns:cx6="http://schemas.microsoft.com/office/drawing/2016/5/12/chartex" xmlns:cx7="http://schemas.microsoft.com/office/drawing/2016/5/13/chartex" xmlns:cx8="http://schemas.microsoft.com/office/drawing/2016/5/14/chartex" xmlns:mc="http://schemas.openxmlformats.org/markup-compatibility/2006" xmlns:aink="http://schemas.microsoft.com/office/drawing/2016/ink" xmlns:am3d="http://schemas.microsoft.com/office/drawing/2017/model3d" xmlns:o="urn:schemas-microsoft-com:office:office" xmlns:r="http://schemas.openxmlformats.org/officeDocument/2006/relationships" xmlns:m="http://schemas.openxmlformats.org/officeDocument/2006/math" xmlns:v="urn:schemas-microsoft-com:vml" xmlns:wp14="http://schemas.microsoft.com/office/word/2010/wordprocessingDrawing" xmlns:wp="http://schemas.openxmlformats.org/drawingml/2006/wordprocessingDrawing" xmlns:w10="urn:schemas-microsoft-com:office:word" xmlns:w="http://schemas.openxmlformats.org/wordprocessingml/2006/main" xmlns:w14="http://schemas.microsoft.com/office/word/2010/wordml" xmlns:w15="http://schemas.microsoft.com/office/word/2012/wordml" xmlns:w16cid="http://schemas.microsoft.com/office/word/2016/wordml/cid" xmlns:w16se="http://schemas.microsoft.com/office/word/2015/wordml/symex" xmlns:wpg="http://schemas.microsoft.com/office/word/2010/wordprocessingGroup" xmlns:wpi="http://schemas.microsoft.com/office/word/2010/wordprocessingInk" xmlns:wne="http://schemas.microsoft.com/office/word/2006/wordml" xmlns:wps="http://schemas.microsoft.com/office/word/2010/wordprocessingShape" mc:Ignorable="w14 w15 w16se w16cid wp14">
+  <w:footnote w:type="separator" w:id="-1">
+    <w:p>
+      <w:r>
+        <w:separator/>
+      </w:r>
+    </w:p>
+  </w:footnote>
+  <w:footnote w:type="continuationSeparator" w:id="0">
+    <w:p>
+      <w:r>
+        <w:continuationSeparator/>
+      </w:r>
+    </w:p>
+  </w:footnote>
+</w:footnotes>
+</file>
+
 <file path=word/numbering.xml><?xml version="1.0" encoding="utf-8"?>
 <w:numbering xmlns:wpc="http://schemas.microsoft.com/office/word/2010/wordprocessingCanvas" xmlns:cx="http://schemas.microsoft.com/office/drawing/2014/chartex" xmlns:cx1="http://schemas.microsoft.com/office/drawing/2015/9/8/chartex" xmlns:cx2="http://schemas.microsoft.com/office/drawing/2015/10/21/chartex" xmlns:cx3="http://schemas.microsoft.com/office/drawing/2016/5/9/chartex" xmlns:cx4="http://schemas.microsoft.com/office/drawing/2016/5/10/chartex" xmlns:cx5="http://schemas.microsoft.com/office/drawing/2016/5/11/chartex" xmlns:cx6="http://schemas.microsoft.com/office/drawing/2016/5/12/chartex" xmlns:cx7="http://schemas.microsoft.com/office/drawing/2016/5/13/chartex" xmlns:cx8="http://schemas.microsoft.com/office/drawing/2016/5/14/chartex" xmlns:mc="http://schemas.openxmlformats.org/markup-compatibility/2006" xmlns:aink="http://schemas.microsoft.com/office/drawing/2016/ink" xmlns:am3d="http://schemas.microsoft.com/office/drawing/2017/model3d" xmlns:o="urn:schemas-microsoft-com:office:office" xmlns:r="http://schemas.openxmlformats.org/officeDocument/2006/relationships" xmlns:m="http://schemas.openxmlformats.org/officeDocument/2006/math" xmlns:v="urn:schemas-microsoft-com:vml" xmlns:wp14="http://schemas.microsoft.com/office/word/2010/wordprocessingDrawing" xmlns:wp="http://schemas.openxmlformats.org/drawingml/2006/wordprocessingDrawing" xmlns:w10="urn:schemas-microsoft-com:office:word" xmlns:w="http://schemas.openxmlformats.org/wordprocessingml/2006/main" xmlns:w14="http://schemas.microsoft.com/office/word/2010/wordml" xmlns:w15="http://schemas.microsoft.com/office/word/2012/wordml" xmlns:w16cid="http://schemas.microsoft.com/office/word/2016/wordml/cid" xmlns:w16se="http://schemas.microsoft.com/office/word/2015/wordml/symex" xmlns:wpg="http://schemas.microsoft.com/office/word/2010/wordprocessingGroup" xmlns:wpi="http://schemas.microsoft.com/office/word/2010/wordprocessingInk" xmlns:wne="http://schemas.microsoft.com/office/word/2006/wordml" xmlns:wps="http://schemas.microsoft.com/office/word/2010/wordprocessingShape" mc:Ignorable="w14 w15 w16se w16cid wp14">
   <w:abstractNum w:abstractNumId="0" w15:restartNumberingAfterBreak="0">
+    <w:nsid w:val="15190EEB"/>
+    <w:multiLevelType w:val="hybridMultilevel"/>
+    <w:tmpl w:val="84BC8FC8"/>
+    <w:lvl w:ilvl="0" w:tplc="D548A926">
+      <w:start w:val="1"/>
+      <w:numFmt w:val="decimal"/>
+      <w:lvlText w:val="%1."/>
+      <w:lvlJc w:val="left"/>
+      <w:pPr>
+        <w:ind w:left="780" w:hanging="360"/>
+      </w:pPr>
+      <w:rPr>
+        <w:rFonts w:hint="default"/>
+      </w:rPr>
+    </w:lvl>
+    <w:lvl w:ilvl="1" w:tplc="04090019" w:tentative="1">
+      <w:start w:val="1"/>
+      <w:numFmt w:val="lowerLetter"/>
+      <w:lvlText w:val="%2)"/>
+      <w:lvlJc w:val="left"/>
+      <w:pPr>
+        <w:ind w:left="1260" w:hanging="420"/>
+      </w:pPr>
+    </w:lvl>
+    <w:lvl w:ilvl="2" w:tplc="0409001B" w:tentative="1">
+      <w:start w:val="1"/>
+      <w:numFmt w:val="lowerRoman"/>
+      <w:lvlText w:val="%3."/>
+      <w:lvlJc w:val="right"/>
+      <w:pPr>
+        <w:ind w:left="1680" w:hanging="420"/>
+      </w:pPr>
+    </w:lvl>
+    <w:lvl w:ilvl="3" w:tplc="0409000F" w:tentative="1">
+      <w:start w:val="1"/>
+      <w:numFmt w:val="decimal"/>
+      <w:lvlText w:val="%4."/>
+      <w:lvlJc w:val="left"/>
+      <w:pPr>
+        <w:ind w:left="2100" w:hanging="420"/>
+      </w:pPr>
+    </w:lvl>
+    <w:lvl w:ilvl="4" w:tplc="04090019" w:tentative="1">
+      <w:start w:val="1"/>
+      <w:numFmt w:val="lowerLetter"/>
+      <w:lvlText w:val="%5)"/>
+      <w:lvlJc w:val="left"/>
+      <w:pPr>
+        <w:ind w:left="2520" w:hanging="420"/>
+      </w:pPr>
+    </w:lvl>
+    <w:lvl w:ilvl="5" w:tplc="0409001B" w:tentative="1">
+      <w:start w:val="1"/>
+      <w:numFmt w:val="lowerRoman"/>
+      <w:lvlText w:val="%6."/>
+      <w:lvlJc w:val="right"/>
+      <w:pPr>
+        <w:ind w:left="2940" w:hanging="420"/>
+      </w:pPr>
+    </w:lvl>
+    <w:lvl w:ilvl="6" w:tplc="0409000F" w:tentative="1">
+      <w:start w:val="1"/>
+      <w:numFmt w:val="decimal"/>
+      <w:lvlText w:val="%7."/>
+      <w:lvlJc w:val="left"/>
+      <w:pPr>
+        <w:ind w:left="3360" w:hanging="420"/>
+      </w:pPr>
+    </w:lvl>
+    <w:lvl w:ilvl="7" w:tplc="04090019" w:tentative="1">
+      <w:start w:val="1"/>
+      <w:numFmt w:val="lowerLetter"/>
+      <w:lvlText w:val="%8)"/>
+      <w:lvlJc w:val="left"/>
+      <w:pPr>
+        <w:ind w:left="3780" w:hanging="420"/>
+      </w:pPr>
+    </w:lvl>
+    <w:lvl w:ilvl="8" w:tplc="0409001B" w:tentative="1">
+      <w:start w:val="1"/>
+      <w:numFmt w:val="lowerRoman"/>
+      <w:lvlText w:val="%9."/>
+      <w:lvlJc w:val="right"/>
+      <w:pPr>
+        <w:ind w:left="4200" w:hanging="420"/>
+      </w:pPr>
+    </w:lvl>
+  </w:abstractNum>
+  <w:abstractNum w:abstractNumId="1" w15:restartNumberingAfterBreak="0">
     <w:nsid w:val="1BAB3147"/>
     <w:multiLevelType w:val="hybridMultilevel"/>
     <w:tmpl w:val="C762A680"/>
@@ -1367,7 +1927,7 @@
       </w:pPr>
     </w:lvl>
   </w:abstractNum>
-  <w:abstractNum w:abstractNumId="1" w15:restartNumberingAfterBreak="0">
+  <w:abstractNum w:abstractNumId="2" w15:restartNumberingAfterBreak="0">
     <w:nsid w:val="44676743"/>
     <w:multiLevelType w:val="hybridMultilevel"/>
     <w:tmpl w:val="F230E0FC"/>
@@ -1456,7 +2016,7 @@
       </w:pPr>
     </w:lvl>
   </w:abstractNum>
-  <w:abstractNum w:abstractNumId="2" w15:restartNumberingAfterBreak="0">
+  <w:abstractNum w:abstractNumId="3" w15:restartNumberingAfterBreak="0">
     <w:nsid w:val="5F395072"/>
     <w:multiLevelType w:val="hybridMultilevel"/>
     <w:tmpl w:val="BA5AB048"/>
@@ -1546,13 +2106,16 @@
     </w:lvl>
   </w:abstractNum>
   <w:num w:numId="1">
-    <w:abstractNumId w:val="0"/>
+    <w:abstractNumId w:val="1"/>
   </w:num>
   <w:num w:numId="2">
+    <w:abstractNumId w:val="3"/>
+  </w:num>
+  <w:num w:numId="3">
     <w:abstractNumId w:val="2"/>
   </w:num>
-  <w:num w:numId="3">
-    <w:abstractNumId w:val="1"/>
+  <w:num w:numId="4">
+    <w:abstractNumId w:val="0"/>
   </w:num>
 </w:numbering>
 </file>
@@ -1952,6 +2515,29 @@
     <w:name w:val="Normal"/>
     <w:qFormat/>
   </w:style>
+  <w:style w:type="paragraph" w:styleId="2">
+    <w:name w:val="heading 2"/>
+    <w:basedOn w:val="a"/>
+    <w:next w:val="a"/>
+    <w:link w:val="20"/>
+    <w:uiPriority w:val="9"/>
+    <w:unhideWhenUsed/>
+    <w:qFormat/>
+    <w:rsid w:val="00A613AA"/>
+    <w:pPr>
+      <w:keepNext/>
+      <w:keepLines/>
+      <w:spacing w:before="260" w:after="260" w:line="416" w:lineRule="auto"/>
+      <w:outlineLvl w:val="1"/>
+    </w:pPr>
+    <w:rPr>
+      <w:rFonts w:asciiTheme="majorHAnsi" w:eastAsiaTheme="majorEastAsia" w:hAnsiTheme="majorHAnsi" w:cstheme="majorBidi"/>
+      <w:b/>
+      <w:bCs/>
+      <w:sz w:val="32"/>
+      <w:szCs w:val="32"/>
+    </w:rPr>
+  </w:style>
   <w:style w:type="character" w:default="1" w:styleId="a0">
     <w:name w:val="Default Paragraph Font"/>
     <w:uiPriority w:val="1"/>
@@ -1988,6 +2574,84 @@
     <w:pPr>
       <w:ind w:firstLineChars="200" w:firstLine="420"/>
     </w:pPr>
+  </w:style>
+  <w:style w:type="paragraph" w:styleId="a4">
+    <w:name w:val="header"/>
+    <w:basedOn w:val="a"/>
+    <w:link w:val="a5"/>
+    <w:uiPriority w:val="99"/>
+    <w:unhideWhenUsed/>
+    <w:rsid w:val="00675778"/>
+    <w:pPr>
+      <w:pBdr>
+        <w:bottom w:val="single" w:sz="6" w:space="1" w:color="auto"/>
+      </w:pBdr>
+      <w:tabs>
+        <w:tab w:val="center" w:pos="4153"/>
+        <w:tab w:val="right" w:pos="8306"/>
+      </w:tabs>
+      <w:snapToGrid w:val="0"/>
+      <w:jc w:val="center"/>
+    </w:pPr>
+    <w:rPr>
+      <w:sz w:val="18"/>
+      <w:szCs w:val="18"/>
+    </w:rPr>
+  </w:style>
+  <w:style w:type="character" w:customStyle="1" w:styleId="a5">
+    <w:name w:val="页眉 字符"/>
+    <w:basedOn w:val="a0"/>
+    <w:link w:val="a4"/>
+    <w:uiPriority w:val="99"/>
+    <w:rsid w:val="00675778"/>
+    <w:rPr>
+      <w:sz w:val="18"/>
+      <w:szCs w:val="18"/>
+    </w:rPr>
+  </w:style>
+  <w:style w:type="paragraph" w:styleId="a6">
+    <w:name w:val="footer"/>
+    <w:basedOn w:val="a"/>
+    <w:link w:val="a7"/>
+    <w:uiPriority w:val="99"/>
+    <w:unhideWhenUsed/>
+    <w:rsid w:val="00675778"/>
+    <w:pPr>
+      <w:tabs>
+        <w:tab w:val="center" w:pos="4153"/>
+        <w:tab w:val="right" w:pos="8306"/>
+      </w:tabs>
+      <w:snapToGrid w:val="0"/>
+    </w:pPr>
+    <w:rPr>
+      <w:sz w:val="18"/>
+      <w:szCs w:val="18"/>
+    </w:rPr>
+  </w:style>
+  <w:style w:type="character" w:customStyle="1" w:styleId="a7">
+    <w:name w:val="页脚 字符"/>
+    <w:basedOn w:val="a0"/>
+    <w:link w:val="a6"/>
+    <w:uiPriority w:val="99"/>
+    <w:rsid w:val="00675778"/>
+    <w:rPr>
+      <w:sz w:val="18"/>
+      <w:szCs w:val="18"/>
+    </w:rPr>
+  </w:style>
+  <w:style w:type="character" w:customStyle="1" w:styleId="20">
+    <w:name w:val="标题 2 字符"/>
+    <w:basedOn w:val="a0"/>
+    <w:link w:val="2"/>
+    <w:uiPriority w:val="9"/>
+    <w:rsid w:val="00A613AA"/>
+    <w:rPr>
+      <w:rFonts w:asciiTheme="majorHAnsi" w:eastAsiaTheme="majorEastAsia" w:hAnsiTheme="majorHAnsi" w:cstheme="majorBidi"/>
+      <w:b/>
+      <w:bCs/>
+      <w:sz w:val="32"/>
+      <w:szCs w:val="32"/>
+    </w:rPr>
   </w:style>
 </w:styles>
 </file>

--- a/eclipse_tomcat_jsp/eclipse引入外部项目.docx
+++ b/eclipse_tomcat_jsp/eclipse引入外部项目.docx
@@ -5,9 +5,6 @@
     <w:p>
       <w:pPr>
         <w:pStyle w:val="2"/>
-        <w:rPr>
-          <w:rFonts w:hint="eastAsia"/>
-        </w:rPr>
       </w:pPr>
       <w:r>
         <w:rPr>
@@ -1616,11 +1613,6 @@
       </w:r>
     </w:p>
     <w:p>
-      <w:pPr>
-        <w:rPr>
-          <w:rFonts w:hint="eastAsia"/>
-        </w:rPr>
-      </w:pPr>
       <w:r>
         <w:rPr>
           <w:rFonts w:hint="eastAsia"/>
@@ -1695,9 +1687,166 @@
           <w:rFonts w:hint="eastAsia"/>
         </w:rPr>
         <w:t>可以次要删除</w:t>
+      </w:r>
+    </w:p>
+    <w:p>
+      <w:pPr>
+        <w:pStyle w:val="2"/>
+      </w:pPr>
+      <w:r>
+        <w:lastRenderedPageBreak/>
+        <w:t>E</w:t>
+      </w:r>
+      <w:r>
+        <w:rPr>
+          <w:rFonts w:hint="eastAsia"/>
+        </w:rPr>
+        <w:t>clipse导入出现小红叉的解决方案</w:t>
+      </w:r>
+    </w:p>
+    <w:p>
+      <w:r>
+        <w:rPr>
+          <w:rFonts w:hint="eastAsia"/>
+          <w:noProof/>
+        </w:rPr>
+        <w:drawing>
+          <wp:inline distT="0" distB="0" distL="0" distR="0">
+            <wp:extent cx="5274310" cy="2806065"/>
+            <wp:effectExtent l="0" t="0" r="2540" b="0"/>
+            <wp:docPr id="21" name="图片 21"/>
+            <wp:cNvGraphicFramePr>
+              <a:graphicFrameLocks xmlns:a="http://schemas.openxmlformats.org/drawingml/2006/main" noChangeAspect="1"/>
+            </wp:cNvGraphicFramePr>
+            <a:graphic xmlns:a="http://schemas.openxmlformats.org/drawingml/2006/main">
+              <a:graphicData uri="http://schemas.openxmlformats.org/drawingml/2006/picture">
+                <pic:pic xmlns:pic="http://schemas.openxmlformats.org/drawingml/2006/picture">
+                  <pic:nvPicPr>
+                    <pic:cNvPr id="21" name="2017-09-05_140002.png"/>
+                    <pic:cNvPicPr/>
+                  </pic:nvPicPr>
+                  <pic:blipFill>
+                    <a:blip r:embed="rId27" cstate="print">
+                      <a:extLst>
+                        <a:ext uri="{28A0092B-C50C-407E-A947-70E740481C1C}">
+                          <a14:useLocalDpi xmlns:a14="http://schemas.microsoft.com/office/drawing/2010/main" val="0"/>
+                        </a:ext>
+                      </a:extLst>
+                    </a:blip>
+                    <a:stretch>
+                      <a:fillRect/>
+                    </a:stretch>
+                  </pic:blipFill>
+                  <pic:spPr>
+                    <a:xfrm>
+                      <a:off x="0" y="0"/>
+                      <a:ext cx="5274310" cy="2806065"/>
+                    </a:xfrm>
+                    <a:prstGeom prst="rect">
+                      <a:avLst/>
+                    </a:prstGeom>
+                  </pic:spPr>
+                </pic:pic>
+              </a:graphicData>
+            </a:graphic>
+          </wp:inline>
+        </w:drawing>
+      </w:r>
+    </w:p>
+    <w:p/>
+    <w:p>
+      <w:pPr>
+        <w:rPr>
+          <w:rFonts w:hint="eastAsia"/>
+        </w:rPr>
+      </w:pPr>
+      <w:r>
+        <w:rPr>
+          <w:rFonts w:hint="eastAsia"/>
+        </w:rPr>
+        <w:t>从</w:t>
+      </w:r>
+      <w:r>
+        <w:rPr>
+          <w:rFonts w:hint="eastAsia"/>
+        </w:rPr>
+        <w:t>problem</w:t>
+      </w:r>
+      <w:r>
+        <w:rPr>
+          <w:rFonts w:hint="eastAsia"/>
+        </w:rPr>
+        <w:t>窗口可以看到</w:t>
+      </w:r>
+      <w:r>
+        <w:rPr>
+          <w:rFonts w:hint="eastAsia"/>
+        </w:rPr>
+        <w:t>,</w:t>
+      </w:r>
+      <w:r>
+        <w:rPr>
+          <w:rFonts w:hint="eastAsia"/>
+        </w:rPr>
+        <w:t>项目出现的</w:t>
+      </w:r>
+      <w:r>
+        <w:rPr>
+          <w:rFonts w:hint="eastAsia"/>
+        </w:rPr>
+        <w:t>error,</w:t>
+      </w:r>
+      <w:r>
+        <w:rPr>
+          <w:rFonts w:hint="eastAsia"/>
+        </w:rPr>
+        <w:t>当</w:t>
+      </w:r>
+      <w:r>
+        <w:rPr>
+          <w:rFonts w:hint="eastAsia"/>
+        </w:rPr>
+        <w:t>problem</w:t>
+      </w:r>
+      <w:r>
+        <w:rPr>
+          <w:rFonts w:hint="eastAsia"/>
+        </w:rPr>
+        <w:t>窗口中的</w:t>
+      </w:r>
+      <w:r>
+        <w:rPr>
+          <w:rFonts w:hint="eastAsia"/>
+        </w:rPr>
+        <w:t>error</w:t>
+      </w:r>
+      <w:r>
+        <w:rPr>
+          <w:rFonts w:hint="eastAsia"/>
+        </w:rPr>
+        <w:t>都解决之后</w:t>
+      </w:r>
+      <w:r>
+        <w:rPr>
+          <w:rFonts w:hint="eastAsia"/>
+        </w:rPr>
+        <w:t>,</w:t>
+      </w:r>
+      <w:r>
+        <w:rPr>
+          <w:rFonts w:hint="eastAsia"/>
+        </w:rPr>
+        <w:t>项目的小红叉就消失了</w:t>
       </w:r>
       <w:bookmarkStart w:id="0" w:name="_GoBack"/>
       <w:bookmarkEnd w:id="0"/>
+    </w:p>
+    <w:p>
+      <w:pPr>
+        <w:rPr>
+          <w:rFonts w:hint="eastAsia"/>
+        </w:rPr>
+      </w:pPr>
     </w:p>
     <w:sectPr>
       <w:pgSz w:w="11906" w:h="16838"/>
